--- a/docs/Последние правки Анкета ТЗ.docx
+++ b/docs/Последние правки Анкета ТЗ.docx
@@ -2078,31 +2078,189 @@
       <w:r>
         <w:rPr>
           <w:rFonts w:ascii="Times" w:hAnsi="Times"/>
+          <w:b/>
+          <w:bCs/>
+          <w:color w:val="000000"/>
+          <w:sz w:val="27"/>
+          <w:szCs w:val="27"/>
+        </w:rPr>
+        <w:t>При выборе по обеим линиям, появляются следующие блоки:</w:t>
+      </w:r>
+    </w:p>
+    <w:p>
+      <w:pPr>
+        <w:pStyle w:val="Normal"/>
+        <w:rPr>
+          <w:b/>
+          <w:b/>
+          <w:bCs/>
+          <w:color w:val="000000"/>
+        </w:rPr>
+      </w:pPr>
+      <w:r>
+        <w:rPr>
+          <w:rFonts w:ascii="Times" w:hAnsi="Times"/>
+          <w:b/>
+          <w:bCs/>
+          <w:color w:val="000000"/>
+          <w:sz w:val="27"/>
+          <w:szCs w:val="27"/>
+        </w:rPr>
+        <w:t xml:space="preserve">Блок 2 – мама, </w:t>
+      </w:r>
+    </w:p>
+    <w:p>
+      <w:pPr>
+        <w:pStyle w:val="Normal"/>
+        <w:rPr>
+          <w:b/>
+          <w:b/>
+          <w:bCs/>
+          <w:color w:val="000000"/>
+        </w:rPr>
+      </w:pPr>
+      <w:r>
+        <w:rPr>
+          <w:rFonts w:ascii="Times" w:hAnsi="Times"/>
+          <w:b/>
+          <w:bCs/>
+          <w:color w:val="000000"/>
+          <w:sz w:val="27"/>
+          <w:szCs w:val="27"/>
+        </w:rPr>
+        <w:t xml:space="preserve">блок 3 - папа,  </w:t>
+      </w:r>
+    </w:p>
+    <w:p>
+      <w:pPr>
+        <w:pStyle w:val="Normal"/>
+        <w:rPr>
+          <w:b/>
+          <w:b/>
+          <w:bCs/>
+          <w:color w:val="000000"/>
+        </w:rPr>
+      </w:pPr>
+      <w:r>
+        <w:rPr>
+          <w:rFonts w:ascii="Times" w:hAnsi="Times"/>
+          <w:b/>
+          <w:bCs/>
+          <w:color w:val="000000"/>
+          <w:sz w:val="27"/>
+          <w:szCs w:val="27"/>
+        </w:rPr>
+        <w:t xml:space="preserve">блок 4 -бабушка по маме, </w:t>
+      </w:r>
+    </w:p>
+    <w:p>
+      <w:pPr>
+        <w:pStyle w:val="Normal"/>
+        <w:rPr>
+          <w:b/>
+          <w:b/>
+          <w:bCs/>
+          <w:color w:val="000000"/>
+        </w:rPr>
+      </w:pPr>
+      <w:r>
+        <w:rPr>
+          <w:rFonts w:ascii="Times" w:hAnsi="Times"/>
+          <w:b/>
+          <w:bCs/>
+          <w:color w:val="000000"/>
+          <w:sz w:val="27"/>
+          <w:szCs w:val="27"/>
+        </w:rPr>
+        <w:t xml:space="preserve">блок 5 – дедушка по маме, </w:t>
+      </w:r>
+    </w:p>
+    <w:p>
+      <w:pPr>
+        <w:pStyle w:val="Normal"/>
+        <w:rPr>
+          <w:b/>
+          <w:b/>
+          <w:bCs/>
+          <w:color w:val="000000"/>
+        </w:rPr>
+      </w:pPr>
+      <w:r>
+        <w:rPr>
+          <w:rFonts w:ascii="Times" w:hAnsi="Times"/>
+          <w:b/>
+          <w:bCs/>
+          <w:color w:val="000000"/>
+          <w:sz w:val="27"/>
+          <w:szCs w:val="27"/>
+        </w:rPr>
+        <w:t xml:space="preserve">блок 6 – бабушка по папе, </w:t>
+      </w:r>
+    </w:p>
+    <w:p>
+      <w:pPr>
+        <w:pStyle w:val="Normal"/>
+        <w:rPr>
+          <w:b/>
+          <w:b/>
+          <w:bCs/>
+          <w:color w:val="000000"/>
+        </w:rPr>
+      </w:pPr>
+      <w:r>
+        <w:rPr>
+          <w:rFonts w:ascii="Times" w:hAnsi="Times"/>
+          <w:b/>
+          <w:bCs/>
+          <w:color w:val="000000"/>
+          <w:sz w:val="27"/>
+          <w:szCs w:val="27"/>
+        </w:rPr>
+        <w:t xml:space="preserve">блок 7 – дедушка по папе, </w:t>
+      </w:r>
+    </w:p>
+    <w:p>
+      <w:pPr>
+        <w:pStyle w:val="Normal"/>
+        <w:rPr>
+          <w:b/>
+          <w:b/>
+          <w:bCs/>
+          <w:color w:val="000000"/>
+        </w:rPr>
+      </w:pPr>
+      <w:r>
+        <w:rPr>
+          <w:rFonts w:ascii="Times" w:hAnsi="Times"/>
+          <w:b/>
+          <w:bCs/>
+          <w:color w:val="000000"/>
+          <w:sz w:val="27"/>
+          <w:szCs w:val="27"/>
+        </w:rPr>
+        <w:t xml:space="preserve">блок 8 – прабабушка (мама бабушки по маме), </w:t>
+      </w:r>
+    </w:p>
+    <w:p>
+      <w:pPr>
+        <w:pStyle w:val="Normal"/>
+        <w:rPr>
+          <w:rFonts w:ascii="Times" w:hAnsi="Times"/>
           <w:color w:val="FFC000"/>
           <w:sz w:val="27"/>
           <w:szCs w:val="27"/>
         </w:rPr>
-        <w:t>При выборе по обеим линиям, появляются следующие блоки:</w:t>
-      </w:r>
-    </w:p>
-    <w:p>
-      <w:pPr>
-        <w:pStyle w:val="Normal"/>
-        <w:rPr>
-          <w:rFonts w:ascii="Times" w:hAnsi="Times"/>
-          <w:color w:val="FFC000"/>
-          <w:sz w:val="27"/>
-          <w:szCs w:val="27"/>
-        </w:rPr>
-      </w:pPr>
-      <w:r>
-        <w:rPr>
-          <w:rFonts w:ascii="Times" w:hAnsi="Times"/>
-          <w:color w:val="FFC000"/>
-          <w:sz w:val="27"/>
-          <w:szCs w:val="27"/>
-        </w:rPr>
-        <w:t>Блок 2 – мама, блок 3 - папа,  блок 4 -бабушка по маме, блок 5 – дедушка по маме, блок 6 – бабушка по папе, блок 7 – дедушка по папе, блок 8 – прабабушка (мама бабушки по маме), блок 9 – прабабушка (мама бабушки по папе)</w:t>
+      </w:pPr>
+      <w:r>
+        <w:rPr>
+          <w:rFonts w:ascii="Times" w:hAnsi="Times"/>
+          <w:b/>
+          <w:bCs/>
+          <w:color w:val="000000"/>
+          <w:sz w:val="27"/>
+          <w:szCs w:val="27"/>
+        </w:rPr>
+        <w:t>блок 9 – прабабушка (мама бабушки по папе)</w:t>
       </w:r>
     </w:p>
     <w:p>
@@ -3522,8 +3680,8 @@
         </w:rPr>
         <w:t xml:space="preserve">нет </w:t>
       </w:r>
-      <w:bookmarkStart w:id="1" w:name="OLE_LINK2"/>
-      <w:bookmarkStart w:id="2" w:name="OLE_LINK1"/>
+      <w:bookmarkStart w:id="1" w:name="OLE_LINK1"/>
+      <w:bookmarkStart w:id="2" w:name="OLE_LINK2"/>
       <w:r>
         <w:rPr/>
         <w:drawing>
@@ -49759,7 +49917,6 @@
     <w:rPrDefault>
       <w:rPr>
         <w:rFonts w:ascii="Calibri" w:hAnsi="Calibri" w:eastAsia="Calibri" w:cs="Arial" w:asciiTheme="minorHAnsi" w:cstheme="minorBidi" w:eastAsiaTheme="minorHAnsi" w:hAnsiTheme="minorHAnsi"/>
-        <w:sz w:val="24"/>
         <w:szCs w:val="24"/>
         <w:lang w:val="en-GB" w:eastAsia="en-US" w:bidi="ar-SA"/>
       </w:rPr>
@@ -50158,7 +50315,7 @@
       <w:kern w:val="0"/>
       <w:sz w:val="24"/>
       <w:szCs w:val="24"/>
-      <w:lang w:val="ru-RU" w:bidi="he-IL" w:eastAsia="en-US"/>
+      <w:lang w:val="ru-RU" w:eastAsia="en-US" w:bidi="he-IL"/>
     </w:rPr>
   </w:style>
   <w:style w:type="paragraph" w:styleId="Heading2">
